--- a/001- Requerimientos funcionales y NO funcionales.docx
+++ b/001- Requerimientos funcionales y NO funcionales.docx
@@ -358,7 +358,7 @@
                                     <a:blip r:embed="rId9">
                                       <a:extLst>
                                         <a:ext uri="{28A0092B-C50C-407E-A947-70E740481C1C}">
-                                          <a14:useLocalDpi xmlns:a14="http://schemas.microsoft.com/office/drawing/2010/main" xmlns:wps="http://schemas.microsoft.com/office/word/2010/wordprocessingShape" xmlns:wpi="http://schemas.microsoft.com/office/word/2010/wordprocessingInk" xmlns:wpg="http://schemas.microsoft.com/office/word/2010/wordprocessingGroup" xmlns:w14="http://schemas.microsoft.com/office/word/2010/wordml" xmlns:w="http://schemas.openxmlformats.org/wordprocessingml/2006/main" xmlns:w10="urn:schemas-microsoft-com:office:word" xmlns:wp14="http://schemas.microsoft.com/office/word/2010/wordprocessingDrawing" xmlns:v="urn:schemas-microsoft-com:vml" xmlns:o="urn:schemas-microsoft-com:office:office" xmlns:mc="http://schemas.openxmlformats.org/markup-compatibility/2006" xmlns:wpc="http://schemas.microsoft.com/office/word/2010/wordprocessingCanvas" xmlns="" val="0"/>
+                                          <a14:useLocalDpi xmlns="" xmlns:wpc="http://schemas.microsoft.com/office/word/2010/wordprocessingCanvas" xmlns:mc="http://schemas.openxmlformats.org/markup-compatibility/2006" xmlns:o="urn:schemas-microsoft-com:office:office" xmlns:v="urn:schemas-microsoft-com:vml" xmlns:wp14="http://schemas.microsoft.com/office/word/2010/wordprocessingDrawing" xmlns:w10="urn:schemas-microsoft-com:office:word" xmlns:w="http://schemas.openxmlformats.org/wordprocessingml/2006/main" xmlns:w14="http://schemas.microsoft.com/office/word/2010/wordml" xmlns:wpg="http://schemas.microsoft.com/office/word/2010/wordprocessingGroup" xmlns:wpi="http://schemas.microsoft.com/office/word/2010/wordprocessingInk" xmlns:wps="http://schemas.microsoft.com/office/word/2010/wordprocessingShape" xmlns:a14="http://schemas.microsoft.com/office/drawing/2010/main" val="0"/>
                                         </a:ext>
                                       </a:extLst>
                                     </a:blip>
@@ -2555,7 +2555,13 @@
         <w:rPr>
           <w:rFonts w:ascii="Arial" w:hAnsi="Arial" w:cs="Arial"/>
         </w:rPr>
-        <w:t xml:space="preserve"> para todos los casos.</w:t>
+        <w:t xml:space="preserve"> para todos las integraciones con las Entidades participantes</w:t>
+      </w:r>
+      <w:r>
+        <w:rPr>
+          <w:rFonts w:ascii="Arial" w:hAnsi="Arial" w:cs="Arial"/>
+        </w:rPr>
+        <w:t>.</w:t>
       </w:r>
     </w:p>
     <w:p>
@@ -3028,7 +3034,6 @@
       <w:bookmarkStart w:id="13" w:name="_Toc486454997"/>
       <w:bookmarkStart w:id="14" w:name="_Toc493646517"/>
       <w:r>
-        <w:lastRenderedPageBreak/>
         <w:t>Requerimientos No funcionales</w:t>
       </w:r>
       <w:bookmarkEnd w:id="13"/>
@@ -3449,7 +3454,7 @@
         <w:noProof/>
         <w:lang w:val="es-ES"/>
       </w:rPr>
-      <w:t>6</w:t>
+      <w:t>5</w:t>
     </w:r>
     <w:r>
       <w:rPr>
@@ -11790,7 +11795,7 @@
 </file>
 
 <file path=customXml/itemProps2.xml><?xml version="1.0" encoding="utf-8"?>
-<ds:datastoreItem xmlns:ds="http://schemas.openxmlformats.org/officeDocument/2006/customXml" ds:itemID="{249DDA76-DB24-4B6E-8E7F-1BE9E13B984E}">
+<ds:datastoreItem xmlns:ds="http://schemas.openxmlformats.org/officeDocument/2006/customXml" ds:itemID="{0EBE33DD-A39F-4AC6-B44C-AB8F81E901B9}">
   <ds:schemaRefs>
     <ds:schemaRef ds:uri="http://schemas.openxmlformats.org/officeDocument/2006/bibliography"/>
   </ds:schemaRefs>
